--- a/DOCK/Дополнительные задачи.docx
+++ b/DOCK/Дополнительные задачи.docx
@@ -593,29 +593,7 @@
           <w:sz w:val="24"/>
           <w:shd w:fill="FFFFFF" w:val="clear"/>
         </w:rPr>
-        <w:t xml:space="preserve">сам </w:t>
-      </w:r>
-      <w:r>
-        <w:rPr>
-          <w:rFonts w:ascii="Times New Roman" w:hAnsi="Times New Roman" w:cs="Times New Roman" w:eastAsia="Times New Roman"/>
-          <w:color w:val="000000"/>
-          <w:spacing w:val="0"/>
-          <w:position w:val="0"/>
-          <w:sz w:val="24"/>
-          <w:shd w:fill="FFFFFF" w:val="clear"/>
-        </w:rPr>
-        <w:t xml:space="preserve">REST</w:t>
-      </w:r>
-      <w:r>
-        <w:rPr>
-          <w:rFonts w:ascii="Times New Roman" w:hAnsi="Times New Roman" w:cs="Times New Roman" w:eastAsia="Times New Roman"/>
-          <w:color w:val="000000"/>
-          <w:spacing w:val="0"/>
-          <w:position w:val="0"/>
-          <w:sz w:val="24"/>
-          <w:shd w:fill="FFFFFF" w:val="clear"/>
-        </w:rPr>
-        <w:t xml:space="preserve">. Помещаем в папку php-файл где будет запрос к бд на текущее состояние бара. То есть из основного файла Index получаем жанр, который играет в данный момент, получаем из класса BarClass данные метода SelectBarDance, преобразуем в нужный вид и через json_encode отправляем результат.</w:t>
+        <w:t xml:space="preserve">сам REST. Помещаем в папку php-файл где будет запрос к бд на текущее состояние бара. То есть из основного файла Index получаем жанр, который играет в данный момент, получаем из класса BarClass данные метода SelectBarDance, преобразуем в нужный вид и через json_encode отправляем результат.</w:t>
       </w:r>
     </w:p>
     <w:p>
@@ -684,6 +662,132 @@
           <w:shd w:fill="FFFFFF" w:val="clear"/>
         </w:rPr>
       </w:pPr>
+    </w:p>
+    <w:p>
+      <w:pPr>
+        <w:spacing w:before="0" w:after="160" w:line="259"/>
+        <w:ind w:right="0" w:left="0" w:firstLine="0"/>
+        <w:jc w:val="left"/>
+        <w:rPr>
+          <w:rFonts w:ascii="Times New Roman" w:hAnsi="Times New Roman" w:cs="Times New Roman" w:eastAsia="Times New Roman"/>
+          <w:color w:val="000000"/>
+          <w:spacing w:val="0"/>
+          <w:position w:val="0"/>
+          <w:sz w:val="24"/>
+          <w:shd w:fill="FFFFFF" w:val="clear"/>
+        </w:rPr>
+      </w:pPr>
+      <w:r>
+        <w:rPr>
+          <w:rFonts w:ascii="Times New Roman" w:hAnsi="Times New Roman" w:cs="Times New Roman" w:eastAsia="Times New Roman"/>
+          <w:color w:val="000000"/>
+          <w:spacing w:val="0"/>
+          <w:position w:val="0"/>
+          <w:sz w:val="24"/>
+          <w:shd w:fill="FFFFFF" w:val="clear"/>
+        </w:rPr>
+        <w:t xml:space="preserve">Можно сделать все полноценно и создать для каждой сущности(Посетитель и Жанр) по классу с 4-мя методами - get(),create(), update(), delete. Тогда тут немного иная структура. В закрытой паролем директории создам под-директории visitor и genre в них размещу файлы create.php get.php, </w:t>
+      </w:r>
+      <w:r>
+        <w:rPr>
+          <w:rFonts w:ascii="Times New Roman" w:hAnsi="Times New Roman" w:cs="Times New Roman" w:eastAsia="Times New Roman"/>
+          <w:color w:val="000000"/>
+          <w:spacing w:val="0"/>
+          <w:position w:val="0"/>
+          <w:sz w:val="24"/>
+          <w:shd w:fill="FFFFFF" w:val="clear"/>
+        </w:rPr>
+        <w:t xml:space="preserve">update()</w:t>
+      </w:r>
+      <w:r>
+        <w:rPr>
+          <w:rFonts w:ascii="Times New Roman" w:hAnsi="Times New Roman" w:cs="Times New Roman" w:eastAsia="Times New Roman"/>
+          <w:color w:val="000000"/>
+          <w:spacing w:val="0"/>
+          <w:position w:val="0"/>
+          <w:sz w:val="24"/>
+          <w:shd w:fill="FFFFFF" w:val="clear"/>
+        </w:rPr>
+        <w:t xml:space="preserve"> и delee.php.</w:t>
+      </w:r>
+    </w:p>
+    <w:p>
+      <w:pPr>
+        <w:spacing w:before="0" w:after="160" w:line="259"/>
+        <w:ind w:right="0" w:left="0" w:firstLine="0"/>
+        <w:jc w:val="left"/>
+        <w:rPr>
+          <w:rFonts w:ascii="Times New Roman" w:hAnsi="Times New Roman" w:cs="Times New Roman" w:eastAsia="Times New Roman"/>
+          <w:color w:val="000000"/>
+          <w:spacing w:val="0"/>
+          <w:position w:val="0"/>
+          <w:sz w:val="24"/>
+          <w:shd w:fill="FFFFFF" w:val="clear"/>
+        </w:rPr>
+      </w:pPr>
+      <w:r>
+        <w:rPr>
+          <w:rFonts w:ascii="Times New Roman" w:hAnsi="Times New Roman" w:cs="Times New Roman" w:eastAsia="Times New Roman"/>
+          <w:color w:val="000000"/>
+          <w:spacing w:val="0"/>
+          <w:position w:val="0"/>
+          <w:sz w:val="24"/>
+          <w:shd w:fill="FFFFFF" w:val="clear"/>
+        </w:rPr>
+        <w:t xml:space="preserve">Запросы будут выглядеть следующий образом: например GET запрос на получение информации о посетителе my.domain/rest/visitor/get.php?id=visitor_id</w:t>
+      </w:r>
+    </w:p>
+    <w:p>
+      <w:pPr>
+        <w:spacing w:before="0" w:after="160" w:line="259"/>
+        <w:ind w:right="0" w:left="0" w:firstLine="0"/>
+        <w:jc w:val="left"/>
+        <w:rPr>
+          <w:rFonts w:ascii="Times New Roman" w:hAnsi="Times New Roman" w:cs="Times New Roman" w:eastAsia="Times New Roman"/>
+          <w:color w:val="000000"/>
+          <w:spacing w:val="0"/>
+          <w:position w:val="0"/>
+          <w:sz w:val="24"/>
+          <w:shd w:fill="FFFFFF" w:val="clear"/>
+        </w:rPr>
+      </w:pPr>
+      <w:r>
+        <w:rPr>
+          <w:rFonts w:ascii="Times New Roman" w:hAnsi="Times New Roman" w:cs="Times New Roman" w:eastAsia="Times New Roman"/>
+          <w:color w:val="000000"/>
+          <w:spacing w:val="0"/>
+          <w:position w:val="0"/>
+          <w:sz w:val="24"/>
+          <w:shd w:fill="FFFFFF" w:val="clear"/>
+        </w:rPr>
+        <w:t xml:space="preserve">Файл get.php будет подключать класс Visitor.php и вызывать метод Visitor::get($visitor_id); возвращать результат в json</w:t>
+      </w:r>
+    </w:p>
+    <w:p>
+      <w:pPr>
+        <w:spacing w:before="0" w:after="160" w:line="259"/>
+        <w:ind w:right="0" w:left="0" w:firstLine="0"/>
+        <w:jc w:val="left"/>
+        <w:rPr>
+          <w:rFonts w:ascii="Times New Roman" w:hAnsi="Times New Roman" w:cs="Times New Roman" w:eastAsia="Times New Roman"/>
+          <w:color w:val="000000"/>
+          <w:spacing w:val="0"/>
+          <w:position w:val="0"/>
+          <w:sz w:val="24"/>
+          <w:shd w:fill="FFFFFF" w:val="clear"/>
+        </w:rPr>
+      </w:pPr>
+      <w:r>
+        <w:rPr>
+          <w:rFonts w:ascii="Times New Roman" w:hAnsi="Times New Roman" w:cs="Times New Roman" w:eastAsia="Times New Roman"/>
+          <w:color w:val="000000"/>
+          <w:spacing w:val="0"/>
+          <w:position w:val="0"/>
+          <w:sz w:val="24"/>
+          <w:shd w:fill="FFFFFF" w:val="clear"/>
+        </w:rPr>
+        <w:t xml:space="preserve">Остальные файлы\методы по аналогии</w:t>
+      </w:r>
     </w:p>
     <w:p>
       <w:pPr>
